--- a/范丽梅/规划/3.17 DBShop电子商务系统风险登记册.docx
+++ b/范丽梅/规划/3.17 DBShop电子商务系统风险登记册.docx
@@ -5,44 +5,74 @@
     <w:p>
       <w:pPr>
         <w:pStyle w:val="a3"/>
+        <w:rPr>
+          <w:rFonts w:asciiTheme="majorEastAsia" w:eastAsiaTheme="majorEastAsia" w:hAnsiTheme="majorEastAsia"/>
+          <w:sz w:val="28"/>
+          <w:szCs w:val="28"/>
+        </w:rPr>
       </w:pPr>
+      <w:bookmarkStart w:id="0" w:name="_GoBack"/>
+      <w:bookmarkEnd w:id="0"/>
       <w:proofErr w:type="spellStart"/>
       <w:r>
         <w:rPr>
-          <w:rFonts w:hint="eastAsia"/>
+          <w:rFonts w:asciiTheme="majorEastAsia" w:eastAsiaTheme="majorEastAsia" w:hAnsiTheme="majorEastAsia" w:hint="eastAsia"/>
+          <w:sz w:val="28"/>
+          <w:szCs w:val="28"/>
         </w:rPr>
         <w:t>D</w:t>
       </w:r>
       <w:r>
+        <w:rPr>
+          <w:rFonts w:asciiTheme="majorEastAsia" w:eastAsiaTheme="majorEastAsia" w:hAnsiTheme="majorEastAsia"/>
+          <w:sz w:val="28"/>
+          <w:szCs w:val="28"/>
+        </w:rPr>
         <w:t>BS</w:t>
       </w:r>
       <w:r>
         <w:rPr>
-          <w:rFonts w:hint="eastAsia"/>
+          <w:rFonts w:asciiTheme="majorEastAsia" w:eastAsiaTheme="majorEastAsia" w:hAnsiTheme="majorEastAsia" w:hint="eastAsia"/>
+          <w:sz w:val="28"/>
+          <w:szCs w:val="28"/>
         </w:rPr>
         <w:t>hop</w:t>
       </w:r>
       <w:proofErr w:type="spellEnd"/>
       <w:r>
         <w:rPr>
-          <w:rFonts w:hint="eastAsia"/>
+          <w:rFonts w:asciiTheme="majorEastAsia" w:eastAsiaTheme="majorEastAsia" w:hAnsiTheme="majorEastAsia" w:hint="eastAsia"/>
+          <w:sz w:val="28"/>
+          <w:szCs w:val="28"/>
         </w:rPr>
         <w:t>电子商务</w:t>
       </w:r>
       <w:r>
         <w:rPr>
-          <w:rFonts w:hint="eastAsia"/>
+          <w:rFonts w:asciiTheme="majorEastAsia" w:eastAsiaTheme="majorEastAsia" w:hAnsiTheme="majorEastAsia" w:hint="eastAsia"/>
+          <w:sz w:val="28"/>
+          <w:szCs w:val="28"/>
         </w:rPr>
         <w:t>系统</w:t>
       </w:r>
       <w:r>
         <w:rPr>
-          <w:rFonts w:hint="eastAsia"/>
+          <w:rFonts w:asciiTheme="majorEastAsia" w:eastAsiaTheme="majorEastAsia" w:hAnsiTheme="majorEastAsia" w:hint="eastAsia"/>
+          <w:sz w:val="28"/>
+          <w:szCs w:val="28"/>
         </w:rPr>
         <w:t>风险登记册</w:t>
       </w:r>
     </w:p>
-    <w:p/>
+    <w:p>
+      <w:pPr>
+        <w:rPr>
+          <w:rFonts w:asciiTheme="majorEastAsia" w:eastAsiaTheme="majorEastAsia" w:hAnsiTheme="majorEastAsia"/>
+          <w:sz w:val="28"/>
+          <w:szCs w:val="28"/>
+        </w:rPr>
+      </w:pPr>
+    </w:p>
     <w:tbl>
       <w:tblPr>
         <w:tblW w:w="0" w:type="auto"/>
@@ -89,18 +119,20 @@
               <w:ind w:right="39"/>
               <w:jc w:val="center"/>
               <w:rPr>
-                <w:rFonts w:ascii="宋体" w:hAnsi="宋体"/>
+                <w:rFonts w:asciiTheme="majorEastAsia" w:eastAsiaTheme="majorEastAsia" w:hAnsiTheme="majorEastAsia"/>
                 <w:b/>
                 <w:bCs/>
-                <w:szCs w:val="21"/>
-              </w:rPr>
-            </w:pPr>
-            <w:r>
-              <w:rPr>
-                <w:rFonts w:ascii="宋体" w:hAnsi="宋体" w:hint="eastAsia"/>
+                <w:sz w:val="28"/>
+                <w:szCs w:val="28"/>
+              </w:rPr>
+            </w:pPr>
+            <w:r>
+              <w:rPr>
+                <w:rFonts w:asciiTheme="majorEastAsia" w:eastAsiaTheme="majorEastAsia" w:hAnsiTheme="majorEastAsia" w:hint="eastAsia"/>
                 <w:b/>
                 <w:bCs/>
-                <w:szCs w:val="21"/>
+                <w:sz w:val="28"/>
+                <w:szCs w:val="28"/>
               </w:rPr>
               <w:t>编号</w:t>
             </w:r>
@@ -122,18 +154,20 @@
               <w:ind w:right="39"/>
               <w:jc w:val="center"/>
               <w:rPr>
-                <w:rFonts w:ascii="宋体" w:hAnsi="宋体"/>
+                <w:rFonts w:asciiTheme="majorEastAsia" w:eastAsiaTheme="majorEastAsia" w:hAnsiTheme="majorEastAsia"/>
                 <w:b/>
                 <w:bCs/>
-                <w:szCs w:val="21"/>
-              </w:rPr>
-            </w:pPr>
-            <w:r>
-              <w:rPr>
-                <w:rFonts w:ascii="宋体" w:hAnsi="宋体" w:hint="eastAsia"/>
+                <w:sz w:val="28"/>
+                <w:szCs w:val="28"/>
+              </w:rPr>
+            </w:pPr>
+            <w:r>
+              <w:rPr>
+                <w:rFonts w:asciiTheme="majorEastAsia" w:eastAsiaTheme="majorEastAsia" w:hAnsiTheme="majorEastAsia" w:hint="eastAsia"/>
                 <w:b/>
                 <w:bCs/>
-                <w:szCs w:val="21"/>
+                <w:sz w:val="28"/>
+                <w:szCs w:val="28"/>
               </w:rPr>
               <w:t>描述</w:t>
             </w:r>
@@ -155,18 +189,20 @@
               <w:ind w:right="39"/>
               <w:jc w:val="center"/>
               <w:rPr>
-                <w:rFonts w:ascii="宋体" w:hAnsi="宋体"/>
+                <w:rFonts w:asciiTheme="majorEastAsia" w:eastAsiaTheme="majorEastAsia" w:hAnsiTheme="majorEastAsia"/>
                 <w:b/>
                 <w:bCs/>
-                <w:szCs w:val="21"/>
-              </w:rPr>
-            </w:pPr>
-            <w:r>
-              <w:rPr>
-                <w:rFonts w:ascii="宋体" w:hAnsi="宋体" w:hint="eastAsia"/>
+                <w:sz w:val="28"/>
+                <w:szCs w:val="28"/>
+              </w:rPr>
+            </w:pPr>
+            <w:r>
+              <w:rPr>
+                <w:rFonts w:asciiTheme="majorEastAsia" w:eastAsiaTheme="majorEastAsia" w:hAnsiTheme="majorEastAsia" w:hint="eastAsia"/>
                 <w:b/>
                 <w:bCs/>
-                <w:szCs w:val="21"/>
+                <w:sz w:val="28"/>
+                <w:szCs w:val="28"/>
               </w:rPr>
               <w:t>根本原因</w:t>
             </w:r>
@@ -188,18 +224,20 @@
               <w:ind w:right="39"/>
               <w:jc w:val="center"/>
               <w:rPr>
-                <w:rFonts w:ascii="宋体" w:hAnsi="宋体"/>
+                <w:rFonts w:asciiTheme="majorEastAsia" w:eastAsiaTheme="majorEastAsia" w:hAnsiTheme="majorEastAsia"/>
                 <w:b/>
                 <w:bCs/>
-                <w:szCs w:val="21"/>
-              </w:rPr>
-            </w:pPr>
-            <w:r>
-              <w:rPr>
-                <w:rFonts w:ascii="宋体" w:hAnsi="宋体" w:hint="eastAsia"/>
+                <w:sz w:val="28"/>
+                <w:szCs w:val="28"/>
+              </w:rPr>
+            </w:pPr>
+            <w:r>
+              <w:rPr>
+                <w:rFonts w:asciiTheme="majorEastAsia" w:eastAsiaTheme="majorEastAsia" w:hAnsiTheme="majorEastAsia" w:hint="eastAsia"/>
                 <w:b/>
                 <w:bCs/>
-                <w:szCs w:val="21"/>
+                <w:sz w:val="28"/>
+                <w:szCs w:val="28"/>
               </w:rPr>
               <w:t>类型</w:t>
             </w:r>
@@ -221,18 +259,20 @@
               <w:ind w:right="39"/>
               <w:jc w:val="center"/>
               <w:rPr>
-                <w:rFonts w:ascii="宋体" w:hAnsi="宋体"/>
+                <w:rFonts w:asciiTheme="majorEastAsia" w:eastAsiaTheme="majorEastAsia" w:hAnsiTheme="majorEastAsia"/>
                 <w:b/>
                 <w:bCs/>
-                <w:szCs w:val="21"/>
-              </w:rPr>
-            </w:pPr>
-            <w:r>
-              <w:rPr>
-                <w:rFonts w:ascii="宋体" w:hAnsi="宋体" w:hint="eastAsia"/>
+                <w:sz w:val="28"/>
+                <w:szCs w:val="28"/>
+              </w:rPr>
+            </w:pPr>
+            <w:r>
+              <w:rPr>
+                <w:rFonts w:asciiTheme="majorEastAsia" w:eastAsiaTheme="majorEastAsia" w:hAnsiTheme="majorEastAsia" w:hint="eastAsia"/>
                 <w:b/>
                 <w:bCs/>
-                <w:szCs w:val="21"/>
+                <w:sz w:val="28"/>
+                <w:szCs w:val="28"/>
               </w:rPr>
               <w:t>概率</w:t>
             </w:r>
@@ -254,18 +294,20 @@
               <w:ind w:right="39"/>
               <w:jc w:val="center"/>
               <w:rPr>
-                <w:rFonts w:ascii="宋体" w:hAnsi="宋体"/>
+                <w:rFonts w:asciiTheme="majorEastAsia" w:eastAsiaTheme="majorEastAsia" w:hAnsiTheme="majorEastAsia"/>
                 <w:b/>
                 <w:bCs/>
-                <w:szCs w:val="21"/>
-              </w:rPr>
-            </w:pPr>
-            <w:r>
-              <w:rPr>
-                <w:rFonts w:ascii="宋体" w:hAnsi="宋体" w:hint="eastAsia"/>
+                <w:sz w:val="28"/>
+                <w:szCs w:val="28"/>
+              </w:rPr>
+            </w:pPr>
+            <w:r>
+              <w:rPr>
+                <w:rFonts w:asciiTheme="majorEastAsia" w:eastAsiaTheme="majorEastAsia" w:hAnsiTheme="majorEastAsia" w:hint="eastAsia"/>
                 <w:b/>
                 <w:bCs/>
-                <w:szCs w:val="21"/>
+                <w:sz w:val="28"/>
+                <w:szCs w:val="28"/>
               </w:rPr>
               <w:t>影响</w:t>
             </w:r>
@@ -287,18 +329,20 @@
               <w:ind w:right="39"/>
               <w:jc w:val="center"/>
               <w:rPr>
-                <w:rFonts w:ascii="宋体" w:hAnsi="宋体"/>
+                <w:rFonts w:asciiTheme="majorEastAsia" w:eastAsiaTheme="majorEastAsia" w:hAnsiTheme="majorEastAsia"/>
                 <w:b/>
                 <w:bCs/>
-                <w:szCs w:val="21"/>
-              </w:rPr>
-            </w:pPr>
-            <w:r>
-              <w:rPr>
-                <w:rFonts w:ascii="宋体" w:hAnsi="宋体" w:hint="eastAsia"/>
+                <w:sz w:val="28"/>
+                <w:szCs w:val="28"/>
+              </w:rPr>
+            </w:pPr>
+            <w:r>
+              <w:rPr>
+                <w:rFonts w:asciiTheme="majorEastAsia" w:eastAsiaTheme="majorEastAsia" w:hAnsiTheme="majorEastAsia" w:hint="eastAsia"/>
                 <w:b/>
                 <w:bCs/>
-                <w:szCs w:val="21"/>
+                <w:sz w:val="28"/>
+                <w:szCs w:val="28"/>
               </w:rPr>
               <w:t>责任人</w:t>
             </w:r>
@@ -320,18 +364,20 @@
               <w:ind w:right="39"/>
               <w:jc w:val="center"/>
               <w:rPr>
-                <w:rFonts w:ascii="宋体" w:hAnsi="宋体"/>
+                <w:rFonts w:asciiTheme="majorEastAsia" w:eastAsiaTheme="majorEastAsia" w:hAnsiTheme="majorEastAsia"/>
                 <w:b/>
                 <w:bCs/>
-                <w:szCs w:val="21"/>
-              </w:rPr>
-            </w:pPr>
-            <w:r>
-              <w:rPr>
-                <w:rFonts w:ascii="宋体" w:hAnsi="宋体" w:hint="eastAsia"/>
+                <w:sz w:val="28"/>
+                <w:szCs w:val="28"/>
+              </w:rPr>
+            </w:pPr>
+            <w:r>
+              <w:rPr>
+                <w:rFonts w:asciiTheme="majorEastAsia" w:eastAsiaTheme="majorEastAsia" w:hAnsiTheme="majorEastAsia" w:hint="eastAsia"/>
                 <w:b/>
                 <w:bCs/>
-                <w:szCs w:val="21"/>
+                <w:sz w:val="28"/>
+                <w:szCs w:val="28"/>
               </w:rPr>
               <w:t>应对策略</w:t>
             </w:r>
@@ -354,18 +400,20 @@
             <w:pPr>
               <w:ind w:right="39"/>
               <w:rPr>
-                <w:rFonts w:hAnsi="宋体"/>
+                <w:rFonts w:asciiTheme="majorEastAsia" w:eastAsiaTheme="majorEastAsia" w:hAnsiTheme="majorEastAsia"/>
                 <w:bCs/>
                 <w:color w:val="000000"/>
-                <w:szCs w:val="21"/>
-              </w:rPr>
-            </w:pPr>
-            <w:r>
-              <w:rPr>
-                <w:rFonts w:hAnsi="宋体" w:hint="eastAsia"/>
+                <w:sz w:val="28"/>
+                <w:szCs w:val="28"/>
+              </w:rPr>
+            </w:pPr>
+            <w:r>
+              <w:rPr>
+                <w:rFonts w:asciiTheme="majorEastAsia" w:eastAsiaTheme="majorEastAsia" w:hAnsiTheme="majorEastAsia" w:hint="eastAsia"/>
                 <w:bCs/>
                 <w:color w:val="000000"/>
-                <w:szCs w:val="21"/>
+                <w:sz w:val="28"/>
+                <w:szCs w:val="28"/>
               </w:rPr>
               <w:t>R1</w:t>
             </w:r>
@@ -386,14 +434,16 @@
             <w:pPr>
               <w:ind w:right="39"/>
               <w:rPr>
-                <w:rFonts w:hAnsi="宋体"/>
+                <w:rFonts w:asciiTheme="majorEastAsia" w:eastAsiaTheme="majorEastAsia" w:hAnsiTheme="majorEastAsia"/>
                 <w:bCs/>
                 <w:color w:val="000000"/>
-                <w:szCs w:val="21"/>
-              </w:rPr>
-            </w:pPr>
-            <w:r>
-              <w:rPr>
+                <w:sz w:val="28"/>
+                <w:szCs w:val="28"/>
+              </w:rPr>
+            </w:pPr>
+            <w:r>
+              <w:rPr>
+                <w:rFonts w:asciiTheme="majorEastAsia" w:eastAsiaTheme="majorEastAsia" w:hAnsiTheme="majorEastAsia"/>
                 <w:sz w:val="28"/>
                 <w:szCs w:val="28"/>
               </w:rPr>
@@ -416,15 +466,16 @@
             <w:pPr>
               <w:ind w:right="39"/>
               <w:rPr>
-                <w:rFonts w:hAnsi="宋体"/>
+                <w:rFonts w:asciiTheme="majorEastAsia" w:eastAsiaTheme="majorEastAsia" w:hAnsiTheme="majorEastAsia"/>
                 <w:bCs/>
                 <w:color w:val="000000"/>
-                <w:szCs w:val="21"/>
-              </w:rPr>
-            </w:pPr>
-            <w:r>
-              <w:rPr>
-                <w:rFonts w:hAnsi="宋体" w:hint="eastAsia"/>
+                <w:sz w:val="28"/>
+                <w:szCs w:val="28"/>
+              </w:rPr>
+            </w:pPr>
+            <w:r>
+              <w:rPr>
+                <w:rFonts w:asciiTheme="majorEastAsia" w:eastAsiaTheme="majorEastAsia" w:hAnsiTheme="majorEastAsia" w:hint="eastAsia"/>
                 <w:bCs/>
                 <w:color w:val="000000"/>
                 <w:sz w:val="28"/>
@@ -449,14 +500,16 @@
             <w:pPr>
               <w:ind w:right="39"/>
               <w:rPr>
-                <w:rFonts w:hAnsi="宋体"/>
+                <w:rFonts w:asciiTheme="majorEastAsia" w:eastAsiaTheme="majorEastAsia" w:hAnsiTheme="majorEastAsia"/>
                 <w:bCs/>
                 <w:color w:val="000000"/>
-                <w:szCs w:val="21"/>
-              </w:rPr>
-            </w:pPr>
-            <w:r>
-              <w:rPr>
+                <w:sz w:val="28"/>
+                <w:szCs w:val="28"/>
+              </w:rPr>
+            </w:pPr>
+            <w:r>
+              <w:rPr>
+                <w:rFonts w:asciiTheme="majorEastAsia" w:eastAsiaTheme="majorEastAsia" w:hAnsiTheme="majorEastAsia"/>
                 <w:sz w:val="28"/>
                 <w:szCs w:val="28"/>
               </w:rPr>
@@ -480,18 +533,20 @@
               <w:ind w:right="39"/>
               <w:jc w:val="left"/>
               <w:rPr>
-                <w:rFonts w:ascii="宋体" w:hAnsi="宋体"/>
-                <w:bCs/>
-                <w:color w:val="000000" w:themeColor="text1"/>
-                <w:szCs w:val="21"/>
-              </w:rPr>
-            </w:pPr>
-            <w:r>
-              <w:rPr>
-                <w:rFonts w:ascii="宋体" w:hAnsi="宋体" w:hint="eastAsia"/>
-                <w:bCs/>
-                <w:color w:val="000000" w:themeColor="text1"/>
-                <w:szCs w:val="21"/>
+                <w:rFonts w:asciiTheme="majorEastAsia" w:eastAsiaTheme="majorEastAsia" w:hAnsiTheme="majorEastAsia"/>
+                <w:bCs/>
+                <w:color w:val="000000" w:themeColor="text1"/>
+                <w:sz w:val="28"/>
+                <w:szCs w:val="28"/>
+              </w:rPr>
+            </w:pPr>
+            <w:r>
+              <w:rPr>
+                <w:rFonts w:asciiTheme="majorEastAsia" w:eastAsiaTheme="majorEastAsia" w:hAnsiTheme="majorEastAsia" w:hint="eastAsia"/>
+                <w:bCs/>
+                <w:color w:val="000000" w:themeColor="text1"/>
+                <w:sz w:val="28"/>
+                <w:szCs w:val="28"/>
               </w:rPr>
               <w:t>高</w:t>
             </w:r>
@@ -513,18 +568,20 @@
               <w:ind w:right="39"/>
               <w:jc w:val="left"/>
               <w:rPr>
-                <w:rFonts w:ascii="宋体" w:hAnsi="宋体"/>
-                <w:bCs/>
-                <w:color w:val="000000" w:themeColor="text1"/>
-                <w:szCs w:val="21"/>
-              </w:rPr>
-            </w:pPr>
-            <w:r>
-              <w:rPr>
-                <w:rFonts w:ascii="宋体" w:hAnsi="宋体" w:hint="eastAsia"/>
-                <w:bCs/>
-                <w:color w:val="000000" w:themeColor="text1"/>
-                <w:szCs w:val="21"/>
+                <w:rFonts w:asciiTheme="majorEastAsia" w:eastAsiaTheme="majorEastAsia" w:hAnsiTheme="majorEastAsia"/>
+                <w:bCs/>
+                <w:color w:val="000000" w:themeColor="text1"/>
+                <w:sz w:val="28"/>
+                <w:szCs w:val="28"/>
+              </w:rPr>
+            </w:pPr>
+            <w:r>
+              <w:rPr>
+                <w:rFonts w:asciiTheme="majorEastAsia" w:eastAsiaTheme="majorEastAsia" w:hAnsiTheme="majorEastAsia" w:hint="eastAsia"/>
+                <w:bCs/>
+                <w:color w:val="000000" w:themeColor="text1"/>
+                <w:sz w:val="28"/>
+                <w:szCs w:val="28"/>
               </w:rPr>
               <w:t>高</w:t>
             </w:r>
@@ -545,19 +602,21 @@
               <w:ind w:right="39"/>
               <w:jc w:val="left"/>
               <w:rPr>
-                <w:rFonts w:ascii="宋体" w:hAnsi="宋体"/>
-                <w:bCs/>
-                <w:color w:val="000000" w:themeColor="text1"/>
-                <w:szCs w:val="21"/>
+                <w:rFonts w:asciiTheme="majorEastAsia" w:eastAsiaTheme="majorEastAsia" w:hAnsiTheme="majorEastAsia"/>
+                <w:bCs/>
+                <w:color w:val="000000" w:themeColor="text1"/>
+                <w:sz w:val="28"/>
+                <w:szCs w:val="28"/>
               </w:rPr>
             </w:pPr>
             <w:proofErr w:type="gramStart"/>
             <w:r>
               <w:rPr>
-                <w:rFonts w:ascii="宋体" w:hAnsi="宋体" w:hint="eastAsia"/>
-                <w:bCs/>
-                <w:color w:val="000000" w:themeColor="text1"/>
-                <w:szCs w:val="21"/>
+                <w:rFonts w:asciiTheme="majorEastAsia" w:eastAsiaTheme="majorEastAsia" w:hAnsiTheme="majorEastAsia" w:hint="eastAsia"/>
+                <w:bCs/>
+                <w:color w:val="000000" w:themeColor="text1"/>
+                <w:sz w:val="28"/>
+                <w:szCs w:val="28"/>
               </w:rPr>
               <w:t>廉千慧</w:t>
             </w:r>
@@ -580,45 +639,50 @@
               <w:ind w:right="39"/>
               <w:jc w:val="left"/>
               <w:rPr>
-                <w:rFonts w:ascii="宋体" w:hAnsi="宋体"/>
-                <w:bCs/>
-                <w:color w:val="000000" w:themeColor="text1"/>
-                <w:szCs w:val="21"/>
-              </w:rPr>
-            </w:pPr>
-            <w:r>
-              <w:rPr>
-                <w:rFonts w:ascii="宋体" w:hAnsi="宋体" w:hint="eastAsia"/>
-                <w:bCs/>
-                <w:color w:val="000000" w:themeColor="text1"/>
-                <w:szCs w:val="21"/>
+                <w:rFonts w:asciiTheme="majorEastAsia" w:eastAsiaTheme="majorEastAsia" w:hAnsiTheme="majorEastAsia"/>
+                <w:bCs/>
+                <w:color w:val="000000" w:themeColor="text1"/>
+                <w:sz w:val="28"/>
+                <w:szCs w:val="28"/>
+              </w:rPr>
+            </w:pPr>
+            <w:r>
+              <w:rPr>
+                <w:rFonts w:asciiTheme="majorEastAsia" w:eastAsiaTheme="majorEastAsia" w:hAnsiTheme="majorEastAsia" w:hint="eastAsia"/>
+                <w:bCs/>
+                <w:color w:val="000000" w:themeColor="text1"/>
+                <w:sz w:val="28"/>
+                <w:szCs w:val="28"/>
               </w:rPr>
               <w:t>深入分析</w:t>
             </w:r>
             <w:r>
               <w:rPr>
-                <w:rFonts w:ascii="宋体" w:hAnsi="宋体" w:hint="eastAsia"/>
-                <w:bCs/>
-                <w:color w:val="000000" w:themeColor="text1"/>
-                <w:szCs w:val="21"/>
+                <w:rFonts w:asciiTheme="majorEastAsia" w:eastAsiaTheme="majorEastAsia" w:hAnsiTheme="majorEastAsia" w:hint="eastAsia"/>
+                <w:bCs/>
+                <w:color w:val="000000" w:themeColor="text1"/>
+                <w:sz w:val="28"/>
+                <w:szCs w:val="28"/>
               </w:rPr>
               <w:t>用户</w:t>
             </w:r>
             <w:r>
               <w:rPr>
-                <w:rFonts w:ascii="宋体" w:hAnsi="宋体" w:hint="eastAsia"/>
-                <w:bCs/>
-                <w:color w:val="000000" w:themeColor="text1"/>
-                <w:szCs w:val="21"/>
+                <w:rFonts w:asciiTheme="majorEastAsia" w:eastAsiaTheme="majorEastAsia" w:hAnsiTheme="majorEastAsia" w:hint="eastAsia"/>
+                <w:bCs/>
+                <w:color w:val="000000" w:themeColor="text1"/>
+                <w:sz w:val="28"/>
+                <w:szCs w:val="28"/>
               </w:rPr>
               <w:t>群体特点和需求，设计出符合他们的电子</w:t>
             </w:r>
             <w:r>
               <w:rPr>
-                <w:rFonts w:ascii="宋体" w:hAnsi="宋体" w:hint="eastAsia"/>
-                <w:bCs/>
-                <w:color w:val="000000" w:themeColor="text1"/>
-                <w:szCs w:val="21"/>
+                <w:rFonts w:asciiTheme="majorEastAsia" w:eastAsiaTheme="majorEastAsia" w:hAnsiTheme="majorEastAsia" w:hint="eastAsia"/>
+                <w:bCs/>
+                <w:color w:val="000000" w:themeColor="text1"/>
+                <w:sz w:val="28"/>
+                <w:szCs w:val="28"/>
               </w:rPr>
               <w:t>商务系统</w:t>
             </w:r>
@@ -641,18 +705,20 @@
             <w:pPr>
               <w:ind w:right="39"/>
               <w:rPr>
-                <w:rFonts w:hAnsi="宋体"/>
+                <w:rFonts w:asciiTheme="majorEastAsia" w:eastAsiaTheme="majorEastAsia" w:hAnsiTheme="majorEastAsia"/>
                 <w:bCs/>
                 <w:color w:val="000000"/>
-                <w:szCs w:val="21"/>
-              </w:rPr>
-            </w:pPr>
-            <w:r>
-              <w:rPr>
-                <w:rFonts w:hAnsi="宋体" w:hint="eastAsia"/>
+                <w:sz w:val="28"/>
+                <w:szCs w:val="28"/>
+              </w:rPr>
+            </w:pPr>
+            <w:r>
+              <w:rPr>
+                <w:rFonts w:asciiTheme="majorEastAsia" w:eastAsiaTheme="majorEastAsia" w:hAnsiTheme="majorEastAsia" w:hint="eastAsia"/>
                 <w:bCs/>
                 <w:color w:val="000000"/>
-                <w:szCs w:val="21"/>
+                <w:sz w:val="28"/>
+                <w:szCs w:val="28"/>
               </w:rPr>
               <w:t>R2</w:t>
             </w:r>
@@ -673,14 +739,16 @@
             <w:pPr>
               <w:ind w:right="39"/>
               <w:rPr>
-                <w:rFonts w:hAnsi="宋体"/>
+                <w:rFonts w:asciiTheme="majorEastAsia" w:eastAsiaTheme="majorEastAsia" w:hAnsiTheme="majorEastAsia"/>
                 <w:bCs/>
                 <w:color w:val="000000"/>
-                <w:szCs w:val="21"/>
-              </w:rPr>
-            </w:pPr>
-            <w:r>
-              <w:rPr>
+                <w:sz w:val="28"/>
+                <w:szCs w:val="28"/>
+              </w:rPr>
+            </w:pPr>
+            <w:r>
+              <w:rPr>
+                <w:rFonts w:asciiTheme="majorEastAsia" w:eastAsiaTheme="majorEastAsia" w:hAnsiTheme="majorEastAsia"/>
                 <w:sz w:val="28"/>
                 <w:szCs w:val="28"/>
               </w:rPr>
@@ -689,6 +757,7 @@
             <w:proofErr w:type="gramStart"/>
             <w:r>
               <w:rPr>
+                <w:rFonts w:asciiTheme="majorEastAsia" w:eastAsiaTheme="majorEastAsia" w:hAnsiTheme="majorEastAsia"/>
                 <w:sz w:val="28"/>
                 <w:szCs w:val="28"/>
               </w:rPr>
@@ -697,6 +766,7 @@
             <w:proofErr w:type="gramEnd"/>
             <w:r>
               <w:rPr>
+                <w:rFonts w:asciiTheme="majorEastAsia" w:eastAsiaTheme="majorEastAsia" w:hAnsiTheme="majorEastAsia"/>
                 <w:sz w:val="28"/>
                 <w:szCs w:val="28"/>
               </w:rPr>
@@ -719,14 +789,16 @@
             <w:pPr>
               <w:ind w:right="39"/>
               <w:rPr>
-                <w:rFonts w:hAnsi="宋体"/>
+                <w:rFonts w:asciiTheme="majorEastAsia" w:eastAsiaTheme="majorEastAsia" w:hAnsiTheme="majorEastAsia"/>
                 <w:bCs/>
                 <w:color w:val="000000"/>
-                <w:szCs w:val="21"/>
-              </w:rPr>
-            </w:pPr>
-            <w:r>
-              <w:rPr>
+                <w:sz w:val="28"/>
+                <w:szCs w:val="28"/>
+              </w:rPr>
+            </w:pPr>
+            <w:r>
+              <w:rPr>
+                <w:rFonts w:asciiTheme="majorEastAsia" w:eastAsiaTheme="majorEastAsia" w:hAnsiTheme="majorEastAsia"/>
                 <w:sz w:val="28"/>
                 <w:szCs w:val="28"/>
               </w:rPr>
@@ -734,7 +806,7 @@
             </w:r>
             <w:r>
               <w:rPr>
-                <w:rFonts w:hint="eastAsia"/>
+                <w:rFonts w:asciiTheme="majorEastAsia" w:eastAsiaTheme="majorEastAsia" w:hAnsiTheme="majorEastAsia" w:hint="eastAsia"/>
                 <w:sz w:val="28"/>
                 <w:szCs w:val="28"/>
               </w:rPr>
@@ -742,6 +814,7 @@
             </w:r>
             <w:r>
               <w:rPr>
+                <w:rFonts w:asciiTheme="majorEastAsia" w:eastAsiaTheme="majorEastAsia" w:hAnsiTheme="majorEastAsia"/>
                 <w:sz w:val="28"/>
                 <w:szCs w:val="28"/>
               </w:rPr>
@@ -764,14 +837,16 @@
             <w:pPr>
               <w:ind w:right="39"/>
               <w:rPr>
-                <w:rFonts w:hAnsi="宋体"/>
+                <w:rFonts w:asciiTheme="majorEastAsia" w:eastAsiaTheme="majorEastAsia" w:hAnsiTheme="majorEastAsia"/>
                 <w:bCs/>
                 <w:color w:val="000000"/>
-                <w:szCs w:val="21"/>
-              </w:rPr>
-            </w:pPr>
-            <w:r>
-              <w:rPr>
+                <w:sz w:val="28"/>
+                <w:szCs w:val="28"/>
+              </w:rPr>
+            </w:pPr>
+            <w:r>
+              <w:rPr>
+                <w:rFonts w:asciiTheme="majorEastAsia" w:eastAsiaTheme="majorEastAsia" w:hAnsiTheme="majorEastAsia"/>
                 <w:sz w:val="28"/>
                 <w:szCs w:val="28"/>
               </w:rPr>
@@ -795,18 +870,20 @@
               <w:ind w:right="39"/>
               <w:jc w:val="left"/>
               <w:rPr>
-                <w:rFonts w:ascii="宋体" w:hAnsi="宋体"/>
-                <w:bCs/>
-                <w:color w:val="000000" w:themeColor="text1"/>
-                <w:szCs w:val="21"/>
-              </w:rPr>
-            </w:pPr>
-            <w:r>
-              <w:rPr>
-                <w:rFonts w:ascii="宋体" w:hAnsi="宋体" w:hint="eastAsia"/>
-                <w:bCs/>
-                <w:color w:val="000000" w:themeColor="text1"/>
-                <w:szCs w:val="21"/>
+                <w:rFonts w:asciiTheme="majorEastAsia" w:eastAsiaTheme="majorEastAsia" w:hAnsiTheme="majorEastAsia"/>
+                <w:bCs/>
+                <w:color w:val="000000" w:themeColor="text1"/>
+                <w:sz w:val="28"/>
+                <w:szCs w:val="28"/>
+              </w:rPr>
+            </w:pPr>
+            <w:r>
+              <w:rPr>
+                <w:rFonts w:asciiTheme="majorEastAsia" w:eastAsiaTheme="majorEastAsia" w:hAnsiTheme="majorEastAsia" w:hint="eastAsia"/>
+                <w:bCs/>
+                <w:color w:val="000000" w:themeColor="text1"/>
+                <w:sz w:val="28"/>
+                <w:szCs w:val="28"/>
               </w:rPr>
               <w:t>高</w:t>
             </w:r>
@@ -828,18 +905,20 @@
               <w:ind w:right="39"/>
               <w:jc w:val="left"/>
               <w:rPr>
-                <w:rFonts w:ascii="宋体" w:hAnsi="宋体"/>
-                <w:bCs/>
-                <w:color w:val="000000" w:themeColor="text1"/>
-                <w:szCs w:val="21"/>
-              </w:rPr>
-            </w:pPr>
-            <w:r>
-              <w:rPr>
-                <w:rFonts w:ascii="宋体" w:hAnsi="宋体" w:hint="eastAsia"/>
-                <w:bCs/>
-                <w:color w:val="000000" w:themeColor="text1"/>
-                <w:szCs w:val="21"/>
+                <w:rFonts w:asciiTheme="majorEastAsia" w:eastAsiaTheme="majorEastAsia" w:hAnsiTheme="majorEastAsia"/>
+                <w:bCs/>
+                <w:color w:val="000000" w:themeColor="text1"/>
+                <w:sz w:val="28"/>
+                <w:szCs w:val="28"/>
+              </w:rPr>
+            </w:pPr>
+            <w:r>
+              <w:rPr>
+                <w:rFonts w:asciiTheme="majorEastAsia" w:eastAsiaTheme="majorEastAsia" w:hAnsiTheme="majorEastAsia" w:hint="eastAsia"/>
+                <w:bCs/>
+                <w:color w:val="000000" w:themeColor="text1"/>
+                <w:sz w:val="28"/>
+                <w:szCs w:val="28"/>
               </w:rPr>
               <w:t>高</w:t>
             </w:r>
@@ -860,18 +939,20 @@
               <w:ind w:right="39"/>
               <w:jc w:val="left"/>
               <w:rPr>
-                <w:rFonts w:ascii="宋体" w:hAnsi="宋体"/>
-                <w:bCs/>
-                <w:color w:val="000000" w:themeColor="text1"/>
-                <w:szCs w:val="21"/>
-              </w:rPr>
-            </w:pPr>
-            <w:r>
-              <w:rPr>
-                <w:rFonts w:ascii="宋体" w:hAnsi="宋体" w:hint="eastAsia"/>
-                <w:bCs/>
-                <w:color w:val="000000" w:themeColor="text1"/>
-                <w:szCs w:val="21"/>
+                <w:rFonts w:asciiTheme="majorEastAsia" w:eastAsiaTheme="majorEastAsia" w:hAnsiTheme="majorEastAsia"/>
+                <w:bCs/>
+                <w:color w:val="000000" w:themeColor="text1"/>
+                <w:sz w:val="28"/>
+                <w:szCs w:val="28"/>
+              </w:rPr>
+            </w:pPr>
+            <w:r>
+              <w:rPr>
+                <w:rFonts w:asciiTheme="majorEastAsia" w:eastAsiaTheme="majorEastAsia" w:hAnsiTheme="majorEastAsia" w:hint="eastAsia"/>
+                <w:bCs/>
+                <w:color w:val="000000" w:themeColor="text1"/>
+                <w:sz w:val="28"/>
+                <w:szCs w:val="28"/>
               </w:rPr>
               <w:t>张萌</w:t>
             </w:r>
@@ -893,18 +974,20 @@
               <w:ind w:right="39"/>
               <w:jc w:val="left"/>
               <w:rPr>
-                <w:rFonts w:ascii="宋体" w:hAnsi="宋体" w:hint="eastAsia"/>
-                <w:bCs/>
-                <w:color w:val="000000" w:themeColor="text1"/>
-                <w:szCs w:val="21"/>
-              </w:rPr>
-            </w:pPr>
-            <w:r>
-              <w:rPr>
-                <w:rFonts w:ascii="宋体" w:hAnsi="宋体" w:hint="eastAsia"/>
-                <w:bCs/>
-                <w:color w:val="000000" w:themeColor="text1"/>
-                <w:szCs w:val="21"/>
+                <w:rFonts w:asciiTheme="majorEastAsia" w:eastAsiaTheme="majorEastAsia" w:hAnsiTheme="majorEastAsia"/>
+                <w:bCs/>
+                <w:color w:val="000000" w:themeColor="text1"/>
+                <w:sz w:val="28"/>
+                <w:szCs w:val="28"/>
+              </w:rPr>
+            </w:pPr>
+            <w:r>
+              <w:rPr>
+                <w:rFonts w:asciiTheme="majorEastAsia" w:eastAsiaTheme="majorEastAsia" w:hAnsiTheme="majorEastAsia" w:hint="eastAsia"/>
+                <w:bCs/>
+                <w:color w:val="000000" w:themeColor="text1"/>
+                <w:sz w:val="28"/>
+                <w:szCs w:val="28"/>
               </w:rPr>
               <w:t>后台实施监控、维护</w:t>
             </w:r>
@@ -927,16 +1010,18 @@
             <w:pPr>
               <w:ind w:right="39"/>
               <w:rPr>
-                <w:rFonts w:hAnsi="宋体"/>
-                <w:bCs/>
-                <w:szCs w:val="21"/>
-              </w:rPr>
-            </w:pPr>
-            <w:r>
-              <w:rPr>
-                <w:rFonts w:hAnsi="宋体" w:hint="eastAsia"/>
-                <w:bCs/>
-                <w:szCs w:val="21"/>
+                <w:rFonts w:asciiTheme="majorEastAsia" w:eastAsiaTheme="majorEastAsia" w:hAnsiTheme="majorEastAsia"/>
+                <w:bCs/>
+                <w:sz w:val="28"/>
+                <w:szCs w:val="28"/>
+              </w:rPr>
+            </w:pPr>
+            <w:r>
+              <w:rPr>
+                <w:rFonts w:asciiTheme="majorEastAsia" w:eastAsiaTheme="majorEastAsia" w:hAnsiTheme="majorEastAsia" w:hint="eastAsia"/>
+                <w:bCs/>
+                <w:sz w:val="28"/>
+                <w:szCs w:val="28"/>
               </w:rPr>
               <w:t>R3</w:t>
             </w:r>
@@ -957,12 +1042,14 @@
             <w:pPr>
               <w:ind w:right="39"/>
               <w:rPr>
-                <w:rFonts w:ascii="Calibri" w:hAnsi="Calibri"/>
-              </w:rPr>
-            </w:pPr>
-            <w:r>
-              <w:rPr>
-                <w:rFonts w:ascii="Calibri" w:hAnsi="Calibri" w:hint="eastAsia"/>
+                <w:rFonts w:asciiTheme="majorEastAsia" w:eastAsiaTheme="majorEastAsia" w:hAnsiTheme="majorEastAsia"/>
+                <w:sz w:val="28"/>
+                <w:szCs w:val="28"/>
+              </w:rPr>
+            </w:pPr>
+            <w:r>
+              <w:rPr>
+                <w:rFonts w:asciiTheme="majorEastAsia" w:eastAsiaTheme="majorEastAsia" w:hAnsiTheme="majorEastAsia" w:hint="eastAsia"/>
                 <w:sz w:val="28"/>
                 <w:szCs w:val="28"/>
               </w:rPr>
@@ -985,14 +1072,15 @@
             <w:pPr>
               <w:ind w:right="39"/>
               <w:rPr>
-                <w:rFonts w:hAnsi="宋体"/>
-                <w:bCs/>
-                <w:szCs w:val="21"/>
-              </w:rPr>
-            </w:pPr>
-            <w:r>
-              <w:rPr>
-                <w:rFonts w:hAnsi="宋体" w:hint="eastAsia"/>
+                <w:rFonts w:asciiTheme="majorEastAsia" w:eastAsiaTheme="majorEastAsia" w:hAnsiTheme="majorEastAsia"/>
+                <w:bCs/>
+                <w:sz w:val="28"/>
+                <w:szCs w:val="28"/>
+              </w:rPr>
+            </w:pPr>
+            <w:r>
+              <w:rPr>
+                <w:rFonts w:asciiTheme="majorEastAsia" w:eastAsiaTheme="majorEastAsia" w:hAnsiTheme="majorEastAsia" w:hint="eastAsia"/>
                 <w:bCs/>
                 <w:sz w:val="28"/>
                 <w:szCs w:val="28"/>
@@ -1016,13 +1104,15 @@
             <w:pPr>
               <w:ind w:right="39"/>
               <w:rPr>
-                <w:rFonts w:hAnsi="宋体"/>
-                <w:bCs/>
-                <w:szCs w:val="21"/>
-              </w:rPr>
-            </w:pPr>
-            <w:r>
-              <w:rPr>
+                <w:rFonts w:asciiTheme="majorEastAsia" w:eastAsiaTheme="majorEastAsia" w:hAnsiTheme="majorEastAsia"/>
+                <w:bCs/>
+                <w:sz w:val="28"/>
+                <w:szCs w:val="28"/>
+              </w:rPr>
+            </w:pPr>
+            <w:r>
+              <w:rPr>
+                <w:rFonts w:asciiTheme="majorEastAsia" w:eastAsiaTheme="majorEastAsia" w:hAnsiTheme="majorEastAsia"/>
                 <w:sz w:val="28"/>
                 <w:szCs w:val="28"/>
               </w:rPr>
@@ -1046,16 +1136,18 @@
               <w:ind w:right="39"/>
               <w:jc w:val="left"/>
               <w:rPr>
-                <w:rFonts w:ascii="宋体" w:hAnsi="宋体"/>
-                <w:bCs/>
-                <w:szCs w:val="21"/>
-              </w:rPr>
-            </w:pPr>
-            <w:r>
-              <w:rPr>
-                <w:rFonts w:ascii="宋体" w:hAnsi="宋体" w:hint="eastAsia"/>
-                <w:bCs/>
-                <w:szCs w:val="21"/>
+                <w:rFonts w:asciiTheme="majorEastAsia" w:eastAsiaTheme="majorEastAsia" w:hAnsiTheme="majorEastAsia"/>
+                <w:bCs/>
+                <w:sz w:val="28"/>
+                <w:szCs w:val="28"/>
+              </w:rPr>
+            </w:pPr>
+            <w:r>
+              <w:rPr>
+                <w:rFonts w:asciiTheme="majorEastAsia" w:eastAsiaTheme="majorEastAsia" w:hAnsiTheme="majorEastAsia" w:hint="eastAsia"/>
+                <w:bCs/>
+                <w:sz w:val="28"/>
+                <w:szCs w:val="28"/>
               </w:rPr>
               <w:t>中</w:t>
             </w:r>
@@ -1077,16 +1169,18 @@
               <w:ind w:right="39"/>
               <w:jc w:val="left"/>
               <w:rPr>
-                <w:rFonts w:ascii="宋体" w:hAnsi="宋体"/>
-                <w:bCs/>
-                <w:szCs w:val="21"/>
-              </w:rPr>
-            </w:pPr>
-            <w:r>
-              <w:rPr>
-                <w:rFonts w:ascii="宋体" w:hAnsi="宋体" w:hint="eastAsia"/>
-                <w:bCs/>
-                <w:szCs w:val="21"/>
+                <w:rFonts w:asciiTheme="majorEastAsia" w:eastAsiaTheme="majorEastAsia" w:hAnsiTheme="majorEastAsia"/>
+                <w:bCs/>
+                <w:sz w:val="28"/>
+                <w:szCs w:val="28"/>
+              </w:rPr>
+            </w:pPr>
+            <w:r>
+              <w:rPr>
+                <w:rFonts w:asciiTheme="majorEastAsia" w:eastAsiaTheme="majorEastAsia" w:hAnsiTheme="majorEastAsia" w:hint="eastAsia"/>
+                <w:bCs/>
+                <w:sz w:val="28"/>
+                <w:szCs w:val="28"/>
               </w:rPr>
               <w:t>高</w:t>
             </w:r>
@@ -1107,18 +1201,20 @@
               <w:ind w:right="39"/>
               <w:jc w:val="left"/>
               <w:rPr>
-                <w:rFonts w:ascii="宋体" w:hAnsi="宋体"/>
-                <w:bCs/>
-                <w:color w:val="000000" w:themeColor="text1"/>
-                <w:szCs w:val="21"/>
-              </w:rPr>
-            </w:pPr>
-            <w:r>
-              <w:rPr>
-                <w:rFonts w:ascii="宋体" w:hAnsi="宋体" w:hint="eastAsia"/>
-                <w:bCs/>
-                <w:color w:val="000000" w:themeColor="text1"/>
-                <w:szCs w:val="21"/>
+                <w:rFonts w:asciiTheme="majorEastAsia" w:eastAsiaTheme="majorEastAsia" w:hAnsiTheme="majorEastAsia"/>
+                <w:bCs/>
+                <w:color w:val="000000" w:themeColor="text1"/>
+                <w:sz w:val="28"/>
+                <w:szCs w:val="28"/>
+              </w:rPr>
+            </w:pPr>
+            <w:r>
+              <w:rPr>
+                <w:rFonts w:asciiTheme="majorEastAsia" w:eastAsiaTheme="majorEastAsia" w:hAnsiTheme="majorEastAsia" w:hint="eastAsia"/>
+                <w:bCs/>
+                <w:color w:val="000000" w:themeColor="text1"/>
+                <w:sz w:val="28"/>
+                <w:szCs w:val="28"/>
               </w:rPr>
               <w:t>范丽梅</w:t>
             </w:r>
@@ -1140,18 +1236,20 @@
               <w:ind w:right="39"/>
               <w:jc w:val="left"/>
               <w:rPr>
-                <w:rFonts w:ascii="宋体" w:hAnsi="宋体"/>
-                <w:bCs/>
-                <w:color w:val="000000" w:themeColor="text1"/>
-                <w:szCs w:val="21"/>
-              </w:rPr>
-            </w:pPr>
-            <w:r>
-              <w:rPr>
-                <w:rFonts w:ascii="宋体" w:hAnsi="宋体" w:hint="eastAsia"/>
-                <w:bCs/>
-                <w:color w:val="000000" w:themeColor="text1"/>
-                <w:szCs w:val="21"/>
+                <w:rFonts w:asciiTheme="majorEastAsia" w:eastAsiaTheme="majorEastAsia" w:hAnsiTheme="majorEastAsia"/>
+                <w:bCs/>
+                <w:color w:val="000000" w:themeColor="text1"/>
+                <w:sz w:val="28"/>
+                <w:szCs w:val="28"/>
+              </w:rPr>
+            </w:pPr>
+            <w:r>
+              <w:rPr>
+                <w:rFonts w:asciiTheme="majorEastAsia" w:eastAsiaTheme="majorEastAsia" w:hAnsiTheme="majorEastAsia" w:hint="eastAsia"/>
+                <w:bCs/>
+                <w:color w:val="000000" w:themeColor="text1"/>
+                <w:sz w:val="28"/>
+                <w:szCs w:val="28"/>
               </w:rPr>
               <w:t>及时调度相应的人员到位</w:t>
             </w:r>
@@ -1174,17 +1272,20 @@
             <w:pPr>
               <w:ind w:right="39"/>
               <w:rPr>
-                <w:rFonts w:hAnsi="宋体"/>
-                <w:bCs/>
-                <w:szCs w:val="21"/>
-              </w:rPr>
-            </w:pPr>
-            <w:r>
-              <w:rPr>
-                <w:rFonts w:hAnsi="宋体" w:hint="eastAsia"/>
-                <w:bCs/>
-                <w:szCs w:val="21"/>
-              </w:rPr>
+                <w:rFonts w:asciiTheme="majorEastAsia" w:eastAsiaTheme="majorEastAsia" w:hAnsiTheme="majorEastAsia"/>
+                <w:bCs/>
+                <w:sz w:val="28"/>
+                <w:szCs w:val="28"/>
+              </w:rPr>
+            </w:pPr>
+            <w:r>
+              <w:rPr>
+                <w:rFonts w:asciiTheme="majorEastAsia" w:eastAsiaTheme="majorEastAsia" w:hAnsiTheme="majorEastAsia" w:hint="eastAsia"/>
+                <w:bCs/>
+                <w:sz w:val="28"/>
+                <w:szCs w:val="28"/>
+              </w:rPr>
+              <w:lastRenderedPageBreak/>
               <w:t>R4</w:t>
             </w:r>
           </w:p>
@@ -1204,12 +1305,14 @@
             <w:pPr>
               <w:ind w:right="39"/>
               <w:rPr>
-                <w:rFonts w:ascii="Calibri" w:hAnsi="Calibri"/>
-              </w:rPr>
-            </w:pPr>
-            <w:r>
-              <w:rPr>
-                <w:rFonts w:ascii="Calibri" w:hAnsi="Calibri" w:hint="eastAsia"/>
+                <w:rFonts w:asciiTheme="majorEastAsia" w:eastAsiaTheme="majorEastAsia" w:hAnsiTheme="majorEastAsia"/>
+                <w:sz w:val="28"/>
+                <w:szCs w:val="28"/>
+              </w:rPr>
+            </w:pPr>
+            <w:r>
+              <w:rPr>
+                <w:rFonts w:asciiTheme="majorEastAsia" w:eastAsiaTheme="majorEastAsia" w:hAnsiTheme="majorEastAsia" w:hint="eastAsia"/>
                 <w:sz w:val="28"/>
                 <w:szCs w:val="28"/>
               </w:rPr>
@@ -1232,29 +1335,20 @@
             <w:pPr>
               <w:ind w:right="39"/>
               <w:rPr>
-                <w:rFonts w:hAnsi="宋体"/>
-                <w:bCs/>
-                <w:szCs w:val="21"/>
-              </w:rPr>
-            </w:pPr>
-            <w:r>
-              <w:rPr>
-                <w:rFonts w:hAnsi="宋体" w:hint="eastAsia"/>
-                <w:bCs/>
-                <w:sz w:val="28"/>
-                <w:szCs w:val="28"/>
-              </w:rPr>
-              <w:t>产品快速推广时，需要大量的资金，目前团队</w:t>
-            </w:r>
-            <w:r>
-              <w:rPr>
-                <w:rFonts w:hAnsi="宋体" w:hint="eastAsia"/>
-                <w:bCs/>
-                <w:sz w:val="28"/>
-                <w:szCs w:val="28"/>
-              </w:rPr>
-              <w:lastRenderedPageBreak/>
-              <w:t>不具备，需要寻找投资</w:t>
+                <w:rFonts w:asciiTheme="majorEastAsia" w:eastAsiaTheme="majorEastAsia" w:hAnsiTheme="majorEastAsia"/>
+                <w:bCs/>
+                <w:sz w:val="28"/>
+                <w:szCs w:val="28"/>
+              </w:rPr>
+            </w:pPr>
+            <w:r>
+              <w:rPr>
+                <w:rFonts w:asciiTheme="majorEastAsia" w:eastAsiaTheme="majorEastAsia" w:hAnsiTheme="majorEastAsia" w:hint="eastAsia"/>
+                <w:bCs/>
+                <w:sz w:val="28"/>
+                <w:szCs w:val="28"/>
+              </w:rPr>
+              <w:t>产品快速推广时，需要大量的资金，目前团队不具备，需要寻找投资</w:t>
             </w:r>
           </w:p>
         </w:tc>
@@ -1273,17 +1367,18 @@
             <w:pPr>
               <w:ind w:right="39"/>
               <w:rPr>
-                <w:rFonts w:hAnsi="宋体"/>
-                <w:bCs/>
-                <w:szCs w:val="21"/>
-              </w:rPr>
-            </w:pPr>
-            <w:r>
-              <w:rPr>
-                <w:sz w:val="28"/>
-                <w:szCs w:val="28"/>
-              </w:rPr>
-              <w:lastRenderedPageBreak/>
+                <w:rFonts w:asciiTheme="majorEastAsia" w:eastAsiaTheme="majorEastAsia" w:hAnsiTheme="majorEastAsia"/>
+                <w:bCs/>
+                <w:sz w:val="28"/>
+                <w:szCs w:val="28"/>
+              </w:rPr>
+            </w:pPr>
+            <w:r>
+              <w:rPr>
+                <w:rFonts w:asciiTheme="majorEastAsia" w:eastAsiaTheme="majorEastAsia" w:hAnsiTheme="majorEastAsia"/>
+                <w:sz w:val="28"/>
+                <w:szCs w:val="28"/>
+              </w:rPr>
               <w:t>资金风险</w:t>
             </w:r>
           </w:p>
@@ -1304,16 +1399,18 @@
               <w:ind w:right="39"/>
               <w:jc w:val="left"/>
               <w:rPr>
-                <w:rFonts w:ascii="宋体" w:hAnsi="宋体"/>
-                <w:bCs/>
-                <w:szCs w:val="21"/>
-              </w:rPr>
-            </w:pPr>
-            <w:r>
-              <w:rPr>
-                <w:rFonts w:ascii="宋体" w:hAnsi="宋体" w:hint="eastAsia"/>
-                <w:bCs/>
-                <w:szCs w:val="21"/>
+                <w:rFonts w:asciiTheme="majorEastAsia" w:eastAsiaTheme="majorEastAsia" w:hAnsiTheme="majorEastAsia"/>
+                <w:bCs/>
+                <w:sz w:val="28"/>
+                <w:szCs w:val="28"/>
+              </w:rPr>
+            </w:pPr>
+            <w:r>
+              <w:rPr>
+                <w:rFonts w:asciiTheme="majorEastAsia" w:eastAsiaTheme="majorEastAsia" w:hAnsiTheme="majorEastAsia" w:hint="eastAsia"/>
+                <w:bCs/>
+                <w:sz w:val="28"/>
+                <w:szCs w:val="28"/>
               </w:rPr>
               <w:t>中</w:t>
             </w:r>
@@ -1335,16 +1432,18 @@
               <w:ind w:right="39"/>
               <w:jc w:val="left"/>
               <w:rPr>
-                <w:rFonts w:ascii="宋体" w:hAnsi="宋体"/>
-                <w:bCs/>
-                <w:szCs w:val="21"/>
-              </w:rPr>
-            </w:pPr>
-            <w:r>
-              <w:rPr>
-                <w:rFonts w:ascii="宋体" w:hAnsi="宋体" w:hint="eastAsia"/>
-                <w:bCs/>
-                <w:szCs w:val="21"/>
+                <w:rFonts w:asciiTheme="majorEastAsia" w:eastAsiaTheme="majorEastAsia" w:hAnsiTheme="majorEastAsia"/>
+                <w:bCs/>
+                <w:sz w:val="28"/>
+                <w:szCs w:val="28"/>
+              </w:rPr>
+            </w:pPr>
+            <w:r>
+              <w:rPr>
+                <w:rFonts w:asciiTheme="majorEastAsia" w:eastAsiaTheme="majorEastAsia" w:hAnsiTheme="majorEastAsia" w:hint="eastAsia"/>
+                <w:bCs/>
+                <w:sz w:val="28"/>
+                <w:szCs w:val="28"/>
               </w:rPr>
               <w:t>高</w:t>
             </w:r>
@@ -1365,19 +1464,21 @@
               <w:ind w:right="39"/>
               <w:jc w:val="left"/>
               <w:rPr>
-                <w:rFonts w:ascii="宋体" w:hAnsi="宋体"/>
-                <w:bCs/>
-                <w:color w:val="000000" w:themeColor="text1"/>
-                <w:szCs w:val="21"/>
+                <w:rFonts w:asciiTheme="majorEastAsia" w:eastAsiaTheme="majorEastAsia" w:hAnsiTheme="majorEastAsia"/>
+                <w:bCs/>
+                <w:color w:val="000000" w:themeColor="text1"/>
+                <w:sz w:val="28"/>
+                <w:szCs w:val="28"/>
               </w:rPr>
             </w:pPr>
             <w:proofErr w:type="gramStart"/>
             <w:r>
               <w:rPr>
-                <w:rFonts w:ascii="宋体" w:hAnsi="宋体" w:hint="eastAsia"/>
-                <w:bCs/>
-                <w:color w:val="000000" w:themeColor="text1"/>
-                <w:szCs w:val="21"/>
+                <w:rFonts w:asciiTheme="majorEastAsia" w:eastAsiaTheme="majorEastAsia" w:hAnsiTheme="majorEastAsia" w:hint="eastAsia"/>
+                <w:bCs/>
+                <w:color w:val="000000" w:themeColor="text1"/>
+                <w:sz w:val="28"/>
+                <w:szCs w:val="28"/>
               </w:rPr>
               <w:t>陈若繁</w:t>
             </w:r>
@@ -1400,18 +1501,20 @@
               <w:ind w:right="39"/>
               <w:jc w:val="left"/>
               <w:rPr>
-                <w:rFonts w:ascii="宋体" w:hAnsi="宋体"/>
-                <w:bCs/>
-                <w:color w:val="000000" w:themeColor="text1"/>
-                <w:szCs w:val="21"/>
-              </w:rPr>
-            </w:pPr>
-            <w:r>
-              <w:rPr>
-                <w:rFonts w:ascii="宋体" w:hAnsi="宋体" w:hint="eastAsia"/>
-                <w:bCs/>
-                <w:color w:val="000000" w:themeColor="text1"/>
-                <w:szCs w:val="21"/>
+                <w:rFonts w:asciiTheme="majorEastAsia" w:eastAsiaTheme="majorEastAsia" w:hAnsiTheme="majorEastAsia"/>
+                <w:bCs/>
+                <w:color w:val="000000" w:themeColor="text1"/>
+                <w:sz w:val="28"/>
+                <w:szCs w:val="28"/>
+              </w:rPr>
+            </w:pPr>
+            <w:r>
+              <w:rPr>
+                <w:rFonts w:asciiTheme="majorEastAsia" w:eastAsiaTheme="majorEastAsia" w:hAnsiTheme="majorEastAsia" w:hint="eastAsia"/>
+                <w:bCs/>
+                <w:color w:val="000000" w:themeColor="text1"/>
+                <w:sz w:val="28"/>
+                <w:szCs w:val="28"/>
               </w:rPr>
               <w:t>及时寻找投资商、合作商</w:t>
             </w:r>
@@ -1420,8 +1523,13 @@
       </w:tr>
     </w:tbl>
     <w:p>
-      <w:bookmarkStart w:id="0" w:name="_GoBack"/>
-      <w:bookmarkEnd w:id="0"/>
+      <w:pPr>
+        <w:rPr>
+          <w:rFonts w:asciiTheme="majorEastAsia" w:eastAsiaTheme="majorEastAsia" w:hAnsiTheme="majorEastAsia"/>
+          <w:sz w:val="28"/>
+          <w:szCs w:val="28"/>
+        </w:rPr>
+      </w:pPr>
     </w:p>
     <w:sectPr>
       <w:pgSz w:w="16838" w:h="11906" w:orient="landscape"/>
@@ -1640,7 +1748,7 @@
     <w:lsdException w:name="Table Web 2" w:semiHidden="1" w:unhideWhenUsed="1"/>
     <w:lsdException w:name="Table Web 3" w:semiHidden="1" w:unhideWhenUsed="1"/>
     <w:lsdException w:name="Balloon Text" w:semiHidden="1" w:unhideWhenUsed="1"/>
-    <w:lsdException w:name="Table Grid" w:semiHidden="1" w:uiPriority="59" w:unhideWhenUsed="1"/>
+    <w:lsdException w:name="Table Grid" w:uiPriority="59"/>
     <w:lsdException w:name="Table Theme" w:semiHidden="1" w:unhideWhenUsed="1"/>
     <w:lsdException w:name="Placeholder Text" w:semiHidden="1"/>
     <w:lsdException w:name="No Spacing" w:uiPriority="1" w:qFormat="1"/>
